--- a/TS Jatai Ghanam Project/TS 4.6/TS 4.6 Ghanam Sanskrit Corrections.docx
+++ b/TS Jatai Ghanam Project/TS 4.6/TS 4.6 Ghanam Sanskrit Corrections.docx
@@ -140,20 +140,9 @@
           <w:bCs/>
           <w:sz w:val="32"/>
           <w:szCs w:val="32"/>
-          <w:highlight w:val="red"/>
           <w:u w:val="single"/>
         </w:rPr>
-        <w:t>????</w:t>
-      </w:r>
-      <w:r>
-        <w:rPr>
-          <w:b/>
-          <w:bCs/>
-          <w:sz w:val="32"/>
-          <w:szCs w:val="32"/>
-          <w:u w:val="single"/>
-        </w:rPr>
-        <w:t xml:space="preserve"> </w:t>
+        <w:t>30th April 2024</w:t>
       </w:r>
     </w:p>
     <w:p>
@@ -291,6 +280,7 @@
               </w:rPr>
               <w:t>(</w:t>
             </w:r>
+            <w:proofErr w:type="gramStart"/>
             <w:r>
               <w:rPr>
                 <w:rFonts w:cs="BRH Devanagari Extra"/>
@@ -314,7 +304,16 @@
                 <w:color w:val="000000"/>
                 <w:szCs w:val="32"/>
               </w:rPr>
-              <w:t>[P6</w:t>
+              <w:t>[</w:t>
+            </w:r>
+            <w:proofErr w:type="gramEnd"/>
+            <w:r>
+              <w:rPr>
+                <w:rFonts w:cs="BRH Devanagari Extra"/>
+                <w:color w:val="000000"/>
+                <w:szCs w:val="32"/>
+              </w:rPr>
+              <w:t>P6</w:t>
             </w:r>
             <w:r>
               <w:rPr>
@@ -578,6 +577,7 @@
               </w:rPr>
               <w:t>(</w:t>
             </w:r>
+            <w:proofErr w:type="gramStart"/>
             <w:r>
               <w:rPr>
                 <w:rFonts w:cs="BRH Devanagari Extra"/>
@@ -601,7 +601,16 @@
                 <w:color w:val="000000"/>
                 <w:szCs w:val="32"/>
               </w:rPr>
-              <w:t>[P6</w:t>
+              <w:t>[</w:t>
+            </w:r>
+            <w:proofErr w:type="gramEnd"/>
+            <w:r>
+              <w:rPr>
+                <w:rFonts w:cs="BRH Devanagari Extra"/>
+                <w:color w:val="000000"/>
+                <w:szCs w:val="32"/>
+              </w:rPr>
+              <w:t>P6</w:t>
             </w:r>
             <w:r>
               <w:rPr>
@@ -865,6 +874,7 @@
               </w:rPr>
               <w:t>(</w:t>
             </w:r>
+            <w:proofErr w:type="gramStart"/>
             <w:r>
               <w:rPr>
                 <w:rFonts w:cs="BRH Devanagari Extra"/>
@@ -888,7 +898,16 @@
                 <w:color w:val="000000"/>
                 <w:szCs w:val="32"/>
               </w:rPr>
-              <w:t>[P6</w:t>
+              <w:t>[</w:t>
+            </w:r>
+            <w:proofErr w:type="gramEnd"/>
+            <w:r>
+              <w:rPr>
+                <w:rFonts w:cs="BRH Devanagari Extra"/>
+                <w:color w:val="000000"/>
+                <w:szCs w:val="32"/>
+              </w:rPr>
+              <w:t>P6</w:t>
             </w:r>
             <w:r>
               <w:rPr>
@@ -1096,6 +1115,7 @@
               </w:rPr>
               <w:t>(</w:t>
             </w:r>
+            <w:proofErr w:type="gramStart"/>
             <w:r>
               <w:rPr>
                 <w:rFonts w:cs="BRH Devanagari Extra"/>
@@ -1119,7 +1139,16 @@
                 <w:color w:val="000000"/>
                 <w:szCs w:val="32"/>
               </w:rPr>
-              <w:t>[P6</w:t>
+              <w:t>[</w:t>
+            </w:r>
+            <w:proofErr w:type="gramEnd"/>
+            <w:r>
+              <w:rPr>
+                <w:rFonts w:cs="BRH Devanagari Extra"/>
+                <w:color w:val="000000"/>
+                <w:szCs w:val="32"/>
+              </w:rPr>
+              <w:t>P6</w:t>
             </w:r>
             <w:r>
               <w:rPr>
@@ -1411,6 +1440,7 @@
               </w:rPr>
               <w:t>(</w:t>
             </w:r>
+            <w:proofErr w:type="gramStart"/>
             <w:r>
               <w:rPr>
                 <w:rFonts w:cs="BRH Devanagari Extra"/>
@@ -1434,7 +1464,16 @@
                 <w:color w:val="000000"/>
                 <w:szCs w:val="32"/>
               </w:rPr>
-              <w:t>[P6</w:t>
+              <w:t>[</w:t>
+            </w:r>
+            <w:proofErr w:type="gramEnd"/>
+            <w:r>
+              <w:rPr>
+                <w:rFonts w:cs="BRH Devanagari Extra"/>
+                <w:color w:val="000000"/>
+                <w:szCs w:val="32"/>
+              </w:rPr>
+              <w:t>P6</w:t>
             </w:r>
             <w:r>
               <w:rPr>
@@ -1724,6 +1763,7 @@
               </w:rPr>
               <w:t>(</w:t>
             </w:r>
+            <w:proofErr w:type="gramStart"/>
             <w:r>
               <w:rPr>
                 <w:rFonts w:cs="BRH Devanagari Extra"/>
@@ -1747,7 +1787,16 @@
                 <w:color w:val="000000"/>
                 <w:szCs w:val="32"/>
               </w:rPr>
-              <w:t>[P6</w:t>
+              <w:t>[</w:t>
+            </w:r>
+            <w:proofErr w:type="gramEnd"/>
+            <w:r>
+              <w:rPr>
+                <w:rFonts w:cs="BRH Devanagari Extra"/>
+                <w:color w:val="000000"/>
+                <w:szCs w:val="32"/>
+              </w:rPr>
+              <w:t>P6</w:t>
             </w:r>
             <w:r>
               <w:rPr>
@@ -1968,6 +2017,7 @@
               </w:rPr>
               <w:t>(</w:t>
             </w:r>
+            <w:proofErr w:type="gramStart"/>
             <w:r>
               <w:rPr>
                 <w:rFonts w:cs="BRH Devanagari Extra"/>
@@ -1991,7 +2041,16 @@
                 <w:color w:val="000000"/>
                 <w:szCs w:val="32"/>
               </w:rPr>
-              <w:t>[P7</w:t>
+              <w:t>[</w:t>
+            </w:r>
+            <w:proofErr w:type="gramEnd"/>
+            <w:r>
+              <w:rPr>
+                <w:rFonts w:cs="BRH Devanagari Extra"/>
+                <w:color w:val="000000"/>
+                <w:szCs w:val="32"/>
+              </w:rPr>
+              <w:t>P7</w:t>
             </w:r>
             <w:r>
               <w:rPr>
@@ -2364,6 +2423,7 @@
               </w:rPr>
               <w:t>(</w:t>
             </w:r>
+            <w:proofErr w:type="gramStart"/>
             <w:r>
               <w:rPr>
                 <w:rFonts w:cs="BRH Devanagari Extra"/>
@@ -2387,7 +2447,16 @@
                 <w:color w:val="000000"/>
                 <w:szCs w:val="32"/>
               </w:rPr>
-              <w:t>[P7</w:t>
+              <w:t>[</w:t>
+            </w:r>
+            <w:proofErr w:type="gramEnd"/>
+            <w:r>
+              <w:rPr>
+                <w:rFonts w:cs="BRH Devanagari Extra"/>
+                <w:color w:val="000000"/>
+                <w:szCs w:val="32"/>
+              </w:rPr>
+              <w:t>P7</w:t>
             </w:r>
             <w:r>
               <w:rPr>
@@ -2782,6 +2851,7 @@
               <w:lastRenderedPageBreak/>
               <w:t>(</w:t>
             </w:r>
+            <w:proofErr w:type="gramStart"/>
             <w:r>
               <w:rPr>
                 <w:rFonts w:cs="BRH Devanagari Extra"/>
@@ -2805,7 +2875,16 @@
                 <w:color w:val="000000"/>
                 <w:szCs w:val="32"/>
               </w:rPr>
-              <w:t>[P7</w:t>
+              <w:t>[</w:t>
+            </w:r>
+            <w:proofErr w:type="gramEnd"/>
+            <w:r>
+              <w:rPr>
+                <w:rFonts w:cs="BRH Devanagari Extra"/>
+                <w:color w:val="000000"/>
+                <w:szCs w:val="32"/>
+              </w:rPr>
+              <w:t>P7</w:t>
             </w:r>
             <w:r>
               <w:rPr>
@@ -3267,6 +3346,7 @@
               </w:rPr>
               <w:t>(</w:t>
             </w:r>
+            <w:proofErr w:type="gramStart"/>
             <w:r>
               <w:rPr>
                 <w:rFonts w:cs="BRH Devanagari Extra"/>
@@ -3290,7 +3370,16 @@
                 <w:color w:val="000000"/>
                 <w:szCs w:val="32"/>
               </w:rPr>
-              <w:t>[P7</w:t>
+              <w:t>[</w:t>
+            </w:r>
+            <w:proofErr w:type="gramEnd"/>
+            <w:r>
+              <w:rPr>
+                <w:rFonts w:cs="BRH Devanagari Extra"/>
+                <w:color w:val="000000"/>
+                <w:szCs w:val="32"/>
+              </w:rPr>
+              <w:t>P7</w:t>
             </w:r>
             <w:r>
               <w:rPr>
@@ -3586,6 +3675,7 @@
               <w:lastRenderedPageBreak/>
               <w:t>(</w:t>
             </w:r>
+            <w:proofErr w:type="gramStart"/>
             <w:r>
               <w:rPr>
                 <w:rFonts w:cs="BRH Devanagari Extra"/>
@@ -3609,7 +3699,16 @@
                 <w:color w:val="000000"/>
                 <w:szCs w:val="32"/>
               </w:rPr>
-              <w:t>[P7</w:t>
+              <w:t>[</w:t>
+            </w:r>
+            <w:proofErr w:type="gramEnd"/>
+            <w:r>
+              <w:rPr>
+                <w:rFonts w:cs="BRH Devanagari Extra"/>
+                <w:color w:val="000000"/>
+                <w:szCs w:val="32"/>
+              </w:rPr>
+              <w:t>P7</w:t>
             </w:r>
             <w:r>
               <w:rPr>
@@ -3992,6 +4091,7 @@
               </w:rPr>
               <w:t>(</w:t>
             </w:r>
+            <w:proofErr w:type="gramStart"/>
             <w:r>
               <w:rPr>
                 <w:rFonts w:cs="BRH Devanagari Extra"/>
@@ -4015,7 +4115,16 @@
                 <w:color w:val="000000"/>
                 <w:szCs w:val="32"/>
               </w:rPr>
-              <w:t>[P7</w:t>
+              <w:t>[</w:t>
+            </w:r>
+            <w:proofErr w:type="gramEnd"/>
+            <w:r>
+              <w:rPr>
+                <w:rFonts w:cs="BRH Devanagari Extra"/>
+                <w:color w:val="000000"/>
+                <w:szCs w:val="32"/>
+              </w:rPr>
+              <w:t>P7</w:t>
             </w:r>
             <w:r>
               <w:rPr>
@@ -4420,6 +4529,7 @@
               <w:lastRenderedPageBreak/>
               <w:t>(</w:t>
             </w:r>
+            <w:proofErr w:type="gramStart"/>
             <w:r>
               <w:rPr>
                 <w:rFonts w:cs="BRH Devanagari Extra"/>
@@ -4443,7 +4553,16 @@
                 <w:color w:val="000000"/>
                 <w:szCs w:val="32"/>
               </w:rPr>
-              <w:t>[P7</w:t>
+              <w:t>[</w:t>
+            </w:r>
+            <w:proofErr w:type="gramEnd"/>
+            <w:r>
+              <w:rPr>
+                <w:rFonts w:cs="BRH Devanagari Extra"/>
+                <w:color w:val="000000"/>
+                <w:szCs w:val="32"/>
+              </w:rPr>
+              <w:t>P7</w:t>
             </w:r>
             <w:r>
               <w:rPr>
@@ -4905,6 +5024,7 @@
               </w:rPr>
               <w:t>(</w:t>
             </w:r>
+            <w:proofErr w:type="gramStart"/>
             <w:r>
               <w:rPr>
                 <w:rFonts w:cs="BRH Devanagari Extra"/>
@@ -4928,7 +5048,16 @@
                 <w:color w:val="000000"/>
                 <w:szCs w:val="32"/>
               </w:rPr>
-              <w:t>[P7</w:t>
+              <w:t>[</w:t>
+            </w:r>
+            <w:proofErr w:type="gramEnd"/>
+            <w:r>
+              <w:rPr>
+                <w:rFonts w:cs="BRH Devanagari Extra"/>
+                <w:color w:val="000000"/>
+                <w:szCs w:val="32"/>
+              </w:rPr>
+              <w:t>P7</w:t>
             </w:r>
             <w:r>
               <w:rPr>
@@ -5231,6 +5360,7 @@
               <w:lastRenderedPageBreak/>
               <w:t>(</w:t>
             </w:r>
+            <w:proofErr w:type="gramStart"/>
             <w:r>
               <w:rPr>
                 <w:rFonts w:cs="BRH Devanagari Extra"/>
@@ -5254,7 +5384,16 @@
                 <w:color w:val="000000"/>
                 <w:szCs w:val="32"/>
               </w:rPr>
-              <w:t>[P13</w:t>
+              <w:t>[</w:t>
+            </w:r>
+            <w:proofErr w:type="gramEnd"/>
+            <w:r>
+              <w:rPr>
+                <w:rFonts w:cs="BRH Devanagari Extra"/>
+                <w:color w:val="000000"/>
+                <w:szCs w:val="32"/>
+              </w:rPr>
+              <w:t>P13</w:t>
             </w:r>
             <w:r>
               <w:rPr>
@@ -5777,6 +5916,7 @@
               </w:rPr>
               <w:t>(</w:t>
             </w:r>
+            <w:proofErr w:type="gramStart"/>
             <w:r>
               <w:rPr>
                 <w:rFonts w:cs="BRH Devanagari Extra"/>
@@ -5800,7 +5940,16 @@
                 <w:color w:val="000000"/>
                 <w:szCs w:val="32"/>
               </w:rPr>
-              <w:t>[P13</w:t>
+              <w:t>[</w:t>
+            </w:r>
+            <w:proofErr w:type="gramEnd"/>
+            <w:r>
+              <w:rPr>
+                <w:rFonts w:cs="BRH Devanagari Extra"/>
+                <w:color w:val="000000"/>
+                <w:szCs w:val="32"/>
+              </w:rPr>
+              <w:t>P13</w:t>
             </w:r>
             <w:r>
               <w:rPr>
@@ -6330,6 +6479,7 @@
               </w:rPr>
               <w:t>(</w:t>
             </w:r>
+            <w:proofErr w:type="gramStart"/>
             <w:r>
               <w:rPr>
                 <w:rFonts w:cs="BRH Devanagari Extra"/>
@@ -6353,7 +6503,16 @@
                 <w:color w:val="000000"/>
                 <w:szCs w:val="32"/>
               </w:rPr>
-              <w:t>[P18</w:t>
+              <w:t>[</w:t>
+            </w:r>
+            <w:proofErr w:type="gramEnd"/>
+            <w:r>
+              <w:rPr>
+                <w:rFonts w:cs="BRH Devanagari Extra"/>
+                <w:color w:val="000000"/>
+                <w:szCs w:val="32"/>
+              </w:rPr>
+              <w:t>P18</w:t>
             </w:r>
             <w:r>
               <w:rPr>
@@ -6594,6 +6753,7 @@
               </w:rPr>
               <w:t>(</w:t>
             </w:r>
+            <w:proofErr w:type="gramStart"/>
             <w:r>
               <w:rPr>
                 <w:rFonts w:cs="BRH Devanagari Extra"/>
@@ -6617,7 +6777,16 @@
                 <w:color w:val="000000"/>
                 <w:szCs w:val="32"/>
               </w:rPr>
-              <w:t>[P18</w:t>
+              <w:t>[</w:t>
+            </w:r>
+            <w:proofErr w:type="gramEnd"/>
+            <w:r>
+              <w:rPr>
+                <w:rFonts w:cs="BRH Devanagari Extra"/>
+                <w:color w:val="000000"/>
+                <w:szCs w:val="32"/>
+              </w:rPr>
+              <w:t>P18</w:t>
             </w:r>
             <w:r>
               <w:rPr>
@@ -6864,6 +7033,7 @@
               </w:rPr>
               <w:t>(</w:t>
             </w:r>
+            <w:proofErr w:type="gramStart"/>
             <w:r>
               <w:rPr>
                 <w:rFonts w:cs="BRH Devanagari Extra"/>
@@ -6887,7 +7057,16 @@
                 <w:color w:val="000000"/>
                 <w:szCs w:val="32"/>
               </w:rPr>
-              <w:t>[P19</w:t>
+              <w:t>[</w:t>
+            </w:r>
+            <w:proofErr w:type="gramEnd"/>
+            <w:r>
+              <w:rPr>
+                <w:rFonts w:cs="BRH Devanagari Extra"/>
+                <w:color w:val="000000"/>
+                <w:szCs w:val="32"/>
+              </w:rPr>
+              <w:t>P19</w:t>
             </w:r>
             <w:r>
               <w:rPr>
@@ -7284,6 +7463,7 @@
               <w:lastRenderedPageBreak/>
               <w:t>(</w:t>
             </w:r>
+            <w:proofErr w:type="gramStart"/>
             <w:r>
               <w:rPr>
                 <w:rFonts w:cs="BRH Devanagari Extra"/>
@@ -7307,7 +7487,16 @@
                 <w:color w:val="000000"/>
                 <w:szCs w:val="32"/>
               </w:rPr>
-              <w:t>[P19</w:t>
+              <w:t>[</w:t>
+            </w:r>
+            <w:proofErr w:type="gramEnd"/>
+            <w:r>
+              <w:rPr>
+                <w:rFonts w:cs="BRH Devanagari Extra"/>
+                <w:color w:val="000000"/>
+                <w:szCs w:val="32"/>
+              </w:rPr>
+              <w:t>P19</w:t>
             </w:r>
             <w:r>
               <w:rPr>
@@ -7550,6 +7739,7 @@
               <w:lastRenderedPageBreak/>
               <w:t>(</w:t>
             </w:r>
+            <w:proofErr w:type="gramStart"/>
             <w:r>
               <w:rPr>
                 <w:rFonts w:cs="BRH Devanagari Extra"/>
@@ -7573,7 +7763,16 @@
                 <w:color w:val="000000"/>
                 <w:szCs w:val="32"/>
               </w:rPr>
-              <w:t>[P19</w:t>
+              <w:t>[</w:t>
+            </w:r>
+            <w:proofErr w:type="gramEnd"/>
+            <w:r>
+              <w:rPr>
+                <w:rFonts w:cs="BRH Devanagari Extra"/>
+                <w:color w:val="000000"/>
+                <w:szCs w:val="32"/>
+              </w:rPr>
+              <w:t>P19</w:t>
             </w:r>
             <w:r>
               <w:rPr>
@@ -7923,6 +8122,7 @@
               <w:lastRenderedPageBreak/>
               <w:t>(</w:t>
             </w:r>
+            <w:proofErr w:type="gramStart"/>
             <w:r>
               <w:rPr>
                 <w:rFonts w:cs="BRH Devanagari Extra"/>
@@ -7946,7 +8146,16 @@
                 <w:color w:val="000000"/>
                 <w:szCs w:val="32"/>
               </w:rPr>
-              <w:t>[P19</w:t>
+              <w:t>[</w:t>
+            </w:r>
+            <w:proofErr w:type="gramEnd"/>
+            <w:r>
+              <w:rPr>
+                <w:rFonts w:cs="BRH Devanagari Extra"/>
+                <w:color w:val="000000"/>
+                <w:szCs w:val="32"/>
+              </w:rPr>
+              <w:t>P19</w:t>
             </w:r>
             <w:r>
               <w:rPr>
@@ -8177,6 +8386,7 @@
               <w:lastRenderedPageBreak/>
               <w:t>(</w:t>
             </w:r>
+            <w:proofErr w:type="gramStart"/>
             <w:r>
               <w:rPr>
                 <w:rFonts w:cs="BRH Devanagari Extra"/>
@@ -8200,7 +8410,16 @@
                 <w:color w:val="000000"/>
                 <w:szCs w:val="32"/>
               </w:rPr>
-              <w:t>[P24</w:t>
+              <w:t>[</w:t>
+            </w:r>
+            <w:proofErr w:type="gramEnd"/>
+            <w:r>
+              <w:rPr>
+                <w:rFonts w:cs="BRH Devanagari Extra"/>
+                <w:color w:val="000000"/>
+                <w:szCs w:val="32"/>
+              </w:rPr>
+              <w:t>P24</w:t>
             </w:r>
             <w:r>
               <w:rPr>
@@ -8628,6 +8847,7 @@
               </w:rPr>
               <w:t>(</w:t>
             </w:r>
+            <w:proofErr w:type="gramStart"/>
             <w:r>
               <w:rPr>
                 <w:rFonts w:cs="BRH Devanagari Extra"/>
@@ -8651,7 +8871,16 @@
                 <w:color w:val="000000"/>
                 <w:szCs w:val="32"/>
               </w:rPr>
-              <w:t>[P24</w:t>
+              <w:t>[</w:t>
+            </w:r>
+            <w:proofErr w:type="gramEnd"/>
+            <w:r>
+              <w:rPr>
+                <w:rFonts w:cs="BRH Devanagari Extra"/>
+                <w:color w:val="000000"/>
+                <w:szCs w:val="32"/>
+              </w:rPr>
+              <w:t>P24</w:t>
             </w:r>
             <w:r>
               <w:rPr>
@@ -9025,6 +9254,7 @@
               </w:rPr>
               <w:t>(</w:t>
             </w:r>
+            <w:proofErr w:type="gramStart"/>
             <w:r>
               <w:rPr>
                 <w:rFonts w:cs="BRH Devanagari Extra"/>
@@ -9048,7 +9278,16 @@
                 <w:color w:val="000000"/>
                 <w:szCs w:val="32"/>
               </w:rPr>
-              <w:t>[P27</w:t>
+              <w:t>[</w:t>
+            </w:r>
+            <w:proofErr w:type="gramEnd"/>
+            <w:r>
+              <w:rPr>
+                <w:rFonts w:cs="BRH Devanagari Extra"/>
+                <w:color w:val="000000"/>
+                <w:szCs w:val="32"/>
+              </w:rPr>
+              <w:t>P27</w:t>
             </w:r>
             <w:r>
               <w:rPr>
@@ -9490,6 +9729,7 @@
               </w:rPr>
               <w:t>(</w:t>
             </w:r>
+            <w:proofErr w:type="gramStart"/>
             <w:r>
               <w:rPr>
                 <w:rFonts w:cs="BRH Devanagari Extra"/>
@@ -9513,7 +9753,16 @@
                 <w:color w:val="000000"/>
                 <w:szCs w:val="32"/>
               </w:rPr>
-              <w:t>[P27</w:t>
+              <w:t>[</w:t>
+            </w:r>
+            <w:proofErr w:type="gramEnd"/>
+            <w:r>
+              <w:rPr>
+                <w:rFonts w:cs="BRH Devanagari Extra"/>
+                <w:color w:val="000000"/>
+                <w:szCs w:val="32"/>
+              </w:rPr>
+              <w:t>P27</w:t>
             </w:r>
             <w:r>
               <w:rPr>
@@ -9934,6 +10183,7 @@
               </w:rPr>
               <w:t>(</w:t>
             </w:r>
+            <w:proofErr w:type="gramStart"/>
             <w:r>
               <w:rPr>
                 <w:rFonts w:cs="BRH Devanagari Extra"/>
@@ -9957,7 +10207,16 @@
                 <w:color w:val="000000"/>
                 <w:szCs w:val="32"/>
               </w:rPr>
-              <w:t>[P27</w:t>
+              <w:t>[</w:t>
+            </w:r>
+            <w:proofErr w:type="gramEnd"/>
+            <w:r>
+              <w:rPr>
+                <w:rFonts w:cs="BRH Devanagari Extra"/>
+                <w:color w:val="000000"/>
+                <w:szCs w:val="32"/>
+              </w:rPr>
+              <w:t>P27</w:t>
             </w:r>
             <w:r>
               <w:rPr>
@@ -10355,6 +10614,7 @@
               </w:rPr>
               <w:t>(</w:t>
             </w:r>
+            <w:proofErr w:type="gramStart"/>
             <w:r>
               <w:rPr>
                 <w:rFonts w:cs="BRH Devanagari Extra"/>
@@ -10378,7 +10638,16 @@
                 <w:color w:val="000000"/>
                 <w:szCs w:val="32"/>
               </w:rPr>
-              <w:t>[P27</w:t>
+              <w:t>[</w:t>
+            </w:r>
+            <w:proofErr w:type="gramEnd"/>
+            <w:r>
+              <w:rPr>
+                <w:rFonts w:cs="BRH Devanagari Extra"/>
+                <w:color w:val="000000"/>
+                <w:szCs w:val="32"/>
+              </w:rPr>
+              <w:t>P27</w:t>
             </w:r>
             <w:r>
               <w:rPr>
@@ -10946,6 +11215,7 @@
               <w:lastRenderedPageBreak/>
               <w:t>(</w:t>
             </w:r>
+            <w:proofErr w:type="gramStart"/>
             <w:r>
               <w:rPr>
                 <w:rFonts w:cs="BRH Devanagari Extra"/>
@@ -10969,7 +11239,16 @@
                 <w:color w:val="000000"/>
                 <w:szCs w:val="32"/>
               </w:rPr>
-              <w:t>[P28</w:t>
+              <w:t>[</w:t>
+            </w:r>
+            <w:proofErr w:type="gramEnd"/>
+            <w:r>
+              <w:rPr>
+                <w:rFonts w:cs="BRH Devanagari Extra"/>
+                <w:color w:val="000000"/>
+                <w:szCs w:val="32"/>
+              </w:rPr>
+              <w:t>P28</w:t>
             </w:r>
             <w:r>
               <w:rPr>
@@ -11463,6 +11742,7 @@
               </w:rPr>
               <w:t>(</w:t>
             </w:r>
+            <w:proofErr w:type="gramStart"/>
             <w:r>
               <w:rPr>
                 <w:rFonts w:cs="BRH Devanagari Extra"/>
@@ -11486,7 +11766,16 @@
                 <w:color w:val="000000"/>
                 <w:szCs w:val="32"/>
               </w:rPr>
-              <w:t>[P28</w:t>
+              <w:t>[</w:t>
+            </w:r>
+            <w:proofErr w:type="gramEnd"/>
+            <w:r>
+              <w:rPr>
+                <w:rFonts w:cs="BRH Devanagari Extra"/>
+                <w:color w:val="000000"/>
+                <w:szCs w:val="32"/>
+              </w:rPr>
+              <w:t>P28</w:t>
             </w:r>
             <w:r>
               <w:rPr>
@@ -11926,6 +12215,7 @@
               </w:rPr>
               <w:t>(</w:t>
             </w:r>
+            <w:proofErr w:type="gramStart"/>
             <w:r>
               <w:rPr>
                 <w:rFonts w:cs="BRH Devanagari Extra"/>
@@ -11949,7 +12239,16 @@
                 <w:color w:val="000000"/>
                 <w:szCs w:val="32"/>
               </w:rPr>
-              <w:t>[P28</w:t>
+              <w:t>[</w:t>
+            </w:r>
+            <w:proofErr w:type="gramEnd"/>
+            <w:r>
+              <w:rPr>
+                <w:rFonts w:cs="BRH Devanagari Extra"/>
+                <w:color w:val="000000"/>
+                <w:szCs w:val="32"/>
+              </w:rPr>
+              <w:t>P28</w:t>
             </w:r>
             <w:r>
               <w:rPr>
@@ -12443,6 +12742,7 @@
               </w:rPr>
               <w:t>(</w:t>
             </w:r>
+            <w:proofErr w:type="gramStart"/>
             <w:r>
               <w:rPr>
                 <w:rFonts w:cs="BRH Devanagari Extra"/>
@@ -12466,7 +12766,16 @@
                 <w:color w:val="000000"/>
                 <w:szCs w:val="32"/>
               </w:rPr>
-              <w:t>[P28</w:t>
+              <w:t>[</w:t>
+            </w:r>
+            <w:proofErr w:type="gramEnd"/>
+            <w:r>
+              <w:rPr>
+                <w:rFonts w:cs="BRH Devanagari Extra"/>
+                <w:color w:val="000000"/>
+                <w:szCs w:val="32"/>
+              </w:rPr>
+              <w:t>P28</w:t>
             </w:r>
             <w:r>
               <w:rPr>
@@ -12935,6 +13244,7 @@
               </w:rPr>
               <w:t>(</w:t>
             </w:r>
+            <w:proofErr w:type="gramStart"/>
             <w:r>
               <w:rPr>
                 <w:rFonts w:cs="BRH Devanagari Extra"/>
@@ -12958,7 +13268,16 @@
                 <w:color w:val="000000"/>
                 <w:szCs w:val="32"/>
               </w:rPr>
-              <w:t>[P30</w:t>
+              <w:t>[</w:t>
+            </w:r>
+            <w:proofErr w:type="gramEnd"/>
+            <w:r>
+              <w:rPr>
+                <w:rFonts w:cs="BRH Devanagari Extra"/>
+                <w:color w:val="000000"/>
+                <w:szCs w:val="32"/>
+              </w:rPr>
+              <w:t>P30</w:t>
             </w:r>
             <w:r>
               <w:rPr>
@@ -13217,6 +13536,7 @@
               </w:rPr>
               <w:t>(</w:t>
             </w:r>
+            <w:proofErr w:type="gramStart"/>
             <w:r>
               <w:rPr>
                 <w:rFonts w:cs="BRH Devanagari Extra"/>
@@ -13240,7 +13560,16 @@
                 <w:color w:val="000000"/>
                 <w:szCs w:val="32"/>
               </w:rPr>
-              <w:t>[P30</w:t>
+              <w:t>[</w:t>
+            </w:r>
+            <w:proofErr w:type="gramEnd"/>
+            <w:r>
+              <w:rPr>
+                <w:rFonts w:cs="BRH Devanagari Extra"/>
+                <w:color w:val="000000"/>
+                <w:szCs w:val="32"/>
+              </w:rPr>
+              <w:t>P30</w:t>
             </w:r>
             <w:r>
               <w:rPr>
@@ -13504,6 +13833,7 @@
               </w:rPr>
               <w:t>(</w:t>
             </w:r>
+            <w:proofErr w:type="gramStart"/>
             <w:r>
               <w:rPr>
                 <w:rFonts w:cs="BRH Devanagari Extra"/>
@@ -13527,7 +13857,16 @@
                 <w:color w:val="000000"/>
                 <w:szCs w:val="32"/>
               </w:rPr>
-              <w:t>[P30</w:t>
+              <w:t>[</w:t>
+            </w:r>
+            <w:proofErr w:type="gramEnd"/>
+            <w:r>
+              <w:rPr>
+                <w:rFonts w:cs="BRH Devanagari Extra"/>
+                <w:color w:val="000000"/>
+                <w:szCs w:val="32"/>
+              </w:rPr>
+              <w:t>P30</w:t>
             </w:r>
             <w:r>
               <w:rPr>
@@ -13886,6 +14225,7 @@
               </w:rPr>
               <w:t>(</w:t>
             </w:r>
+            <w:proofErr w:type="gramStart"/>
             <w:r>
               <w:rPr>
                 <w:rFonts w:cs="BRH Devanagari Extra"/>
@@ -13909,7 +14249,16 @@
                 <w:color w:val="000000"/>
                 <w:szCs w:val="32"/>
               </w:rPr>
-              <w:t>[P30</w:t>
+              <w:t>[</w:t>
+            </w:r>
+            <w:proofErr w:type="gramEnd"/>
+            <w:r>
+              <w:rPr>
+                <w:rFonts w:cs="BRH Devanagari Extra"/>
+                <w:color w:val="000000"/>
+                <w:szCs w:val="32"/>
+              </w:rPr>
+              <w:t>P30</w:t>
             </w:r>
             <w:r>
               <w:rPr>
@@ -14322,6 +14671,7 @@
               <w:lastRenderedPageBreak/>
               <w:t>(</w:t>
             </w:r>
+            <w:proofErr w:type="gramStart"/>
             <w:r>
               <w:rPr>
                 <w:rFonts w:cs="BRH Devanagari Extra"/>
@@ -14345,7 +14695,16 @@
                 <w:color w:val="000000"/>
                 <w:szCs w:val="32"/>
               </w:rPr>
-              <w:t>[P30</w:t>
+              <w:t>[</w:t>
+            </w:r>
+            <w:proofErr w:type="gramEnd"/>
+            <w:r>
+              <w:rPr>
+                <w:rFonts w:cs="BRH Devanagari Extra"/>
+                <w:color w:val="000000"/>
+                <w:szCs w:val="32"/>
+              </w:rPr>
+              <w:t>P30</w:t>
             </w:r>
             <w:r>
               <w:rPr>
@@ -14695,6 +15054,7 @@
               </w:rPr>
               <w:t>(</w:t>
             </w:r>
+            <w:proofErr w:type="gramStart"/>
             <w:r>
               <w:rPr>
                 <w:rFonts w:cs="BRH Devanagari Extra"/>
@@ -14718,7 +15078,16 @@
                 <w:color w:val="000000"/>
                 <w:szCs w:val="32"/>
               </w:rPr>
-              <w:t>[P30</w:t>
+              <w:t>[</w:t>
+            </w:r>
+            <w:proofErr w:type="gramEnd"/>
+            <w:r>
+              <w:rPr>
+                <w:rFonts w:cs="BRH Devanagari Extra"/>
+                <w:color w:val="000000"/>
+                <w:szCs w:val="32"/>
+              </w:rPr>
+              <w:t>P30</w:t>
             </w:r>
             <w:r>
               <w:rPr>
@@ -15102,8 +15471,10 @@
                 <w:sz w:val="28"/>
                 <w:szCs w:val="28"/>
               </w:rPr>
+              <w:lastRenderedPageBreak/>
               <w:t>(</w:t>
             </w:r>
+            <w:proofErr w:type="gramStart"/>
             <w:r>
               <w:rPr>
                 <w:rFonts w:cs="BRH Devanagari Extra"/>
@@ -15127,7 +15498,16 @@
                 <w:color w:val="000000"/>
                 <w:szCs w:val="28"/>
               </w:rPr>
-              <w:t>[P31</w:t>
+              <w:t>[</w:t>
+            </w:r>
+            <w:proofErr w:type="gramEnd"/>
+            <w:r>
+              <w:rPr>
+                <w:rFonts w:cs="BRH Devanagari Extra"/>
+                <w:color w:val="000000"/>
+                <w:szCs w:val="28"/>
+              </w:rPr>
+              <w:t>P31</w:t>
             </w:r>
             <w:r>
               <w:rPr>
@@ -15589,6 +15969,7 @@
               </w:rPr>
               <w:t>(</w:t>
             </w:r>
+            <w:proofErr w:type="gramStart"/>
             <w:r>
               <w:rPr>
                 <w:rFonts w:cs="BRH Devanagari Extra"/>
@@ -15612,7 +15993,16 @@
                 <w:color w:val="000000"/>
                 <w:szCs w:val="32"/>
               </w:rPr>
-              <w:t>[P31</w:t>
+              <w:t>[</w:t>
+            </w:r>
+            <w:proofErr w:type="gramEnd"/>
+            <w:r>
+              <w:rPr>
+                <w:rFonts w:cs="BRH Devanagari Extra"/>
+                <w:color w:val="000000"/>
+                <w:szCs w:val="32"/>
+              </w:rPr>
+              <w:t>P31</w:t>
             </w:r>
             <w:r>
               <w:rPr>
@@ -15865,6 +16255,7 @@
               </w:rPr>
               <w:t>(</w:t>
             </w:r>
+            <w:proofErr w:type="gramStart"/>
             <w:r>
               <w:rPr>
                 <w:rFonts w:cs="BRH Devanagari Extra"/>
@@ -15888,7 +16279,16 @@
                 <w:color w:val="000000"/>
                 <w:szCs w:val="28"/>
               </w:rPr>
-              <w:t>[P31</w:t>
+              <w:t>[</w:t>
+            </w:r>
+            <w:proofErr w:type="gramEnd"/>
+            <w:r>
+              <w:rPr>
+                <w:rFonts w:cs="BRH Devanagari Extra"/>
+                <w:color w:val="000000"/>
+                <w:szCs w:val="28"/>
+              </w:rPr>
+              <w:t>P31</w:t>
             </w:r>
             <w:r>
               <w:rPr>
@@ -16322,6 +16722,7 @@
               </w:rPr>
               <w:t>(</w:t>
             </w:r>
+            <w:proofErr w:type="gramStart"/>
             <w:r>
               <w:rPr>
                 <w:rFonts w:cs="BRH Devanagari Extra"/>
@@ -16345,7 +16746,16 @@
                 <w:color w:val="000000"/>
                 <w:szCs w:val="32"/>
               </w:rPr>
-              <w:t>[P31</w:t>
+              <w:t>[</w:t>
+            </w:r>
+            <w:proofErr w:type="gramEnd"/>
+            <w:r>
+              <w:rPr>
+                <w:rFonts w:cs="BRH Devanagari Extra"/>
+                <w:color w:val="000000"/>
+                <w:szCs w:val="32"/>
+              </w:rPr>
+              <w:t>P31</w:t>
             </w:r>
             <w:r>
               <w:rPr>
@@ -16592,6 +17002,7 @@
               </w:rPr>
               <w:t>(</w:t>
             </w:r>
+            <w:proofErr w:type="gramStart"/>
             <w:r>
               <w:rPr>
                 <w:rFonts w:cs="BRH Devanagari Extra"/>
@@ -16615,7 +17026,16 @@
                 <w:color w:val="000000"/>
                 <w:szCs w:val="32"/>
               </w:rPr>
-              <w:t>[P39</w:t>
+              <w:t>[</w:t>
+            </w:r>
+            <w:proofErr w:type="gramEnd"/>
+            <w:r>
+              <w:rPr>
+                <w:rFonts w:cs="BRH Devanagari Extra"/>
+                <w:color w:val="000000"/>
+                <w:szCs w:val="32"/>
+              </w:rPr>
+              <w:t>P39</w:t>
             </w:r>
             <w:r>
               <w:rPr>
@@ -16985,6 +17405,7 @@
               </w:rPr>
               <w:t>(</w:t>
             </w:r>
+            <w:proofErr w:type="gramStart"/>
             <w:r>
               <w:rPr>
                 <w:rFonts w:cs="BRH Devanagari Extra"/>
@@ -17008,7 +17429,16 @@
                 <w:color w:val="000000"/>
                 <w:szCs w:val="32"/>
               </w:rPr>
-              <w:t>[P39</w:t>
+              <w:t>[</w:t>
+            </w:r>
+            <w:proofErr w:type="gramEnd"/>
+            <w:r>
+              <w:rPr>
+                <w:rFonts w:cs="BRH Devanagari Extra"/>
+                <w:color w:val="000000"/>
+                <w:szCs w:val="32"/>
+              </w:rPr>
+              <w:t>P39</w:t>
             </w:r>
             <w:r>
               <w:rPr>
@@ -17858,6 +18288,7 @@
               </w:rPr>
               <w:t>(</w:t>
             </w:r>
+            <w:proofErr w:type="gramStart"/>
             <w:r>
               <w:rPr>
                 <w:rFonts w:cs="BRH Devanagari Extra"/>
@@ -17881,7 +18312,16 @@
                 <w:color w:val="000000"/>
                 <w:szCs w:val="32"/>
               </w:rPr>
-              <w:t>[P44</w:t>
+              <w:t>[</w:t>
+            </w:r>
+            <w:proofErr w:type="gramEnd"/>
+            <w:r>
+              <w:rPr>
+                <w:rFonts w:cs="BRH Devanagari Extra"/>
+                <w:color w:val="000000"/>
+                <w:szCs w:val="32"/>
+              </w:rPr>
+              <w:t>P44</w:t>
             </w:r>
             <w:r>
               <w:rPr>
@@ -18106,6 +18546,7 @@
               </w:rPr>
               <w:t>(</w:t>
             </w:r>
+            <w:proofErr w:type="gramStart"/>
             <w:r>
               <w:rPr>
                 <w:rFonts w:cs="BRH Devanagari Extra"/>
@@ -18129,7 +18570,16 @@
                 <w:color w:val="000000"/>
                 <w:szCs w:val="32"/>
               </w:rPr>
-              <w:t>[P44</w:t>
+              <w:t>[</w:t>
+            </w:r>
+            <w:proofErr w:type="gramEnd"/>
+            <w:r>
+              <w:rPr>
+                <w:rFonts w:cs="BRH Devanagari Extra"/>
+                <w:color w:val="000000"/>
+                <w:szCs w:val="32"/>
+              </w:rPr>
+              <w:t>P44</w:t>
             </w:r>
             <w:r>
               <w:rPr>
@@ -18360,6 +18810,7 @@
               <w:lastRenderedPageBreak/>
               <w:t>(</w:t>
             </w:r>
+            <w:proofErr w:type="gramStart"/>
             <w:r>
               <w:rPr>
                 <w:rFonts w:cs="BRH Devanagari Extra"/>
@@ -18383,7 +18834,16 @@
                 <w:color w:val="000000"/>
                 <w:szCs w:val="32"/>
               </w:rPr>
-              <w:t>[P46</w:t>
+              <w:t>[</w:t>
+            </w:r>
+            <w:proofErr w:type="gramEnd"/>
+            <w:r>
+              <w:rPr>
+                <w:rFonts w:cs="BRH Devanagari Extra"/>
+                <w:color w:val="000000"/>
+                <w:szCs w:val="32"/>
+              </w:rPr>
+              <w:t>P46</w:t>
             </w:r>
             <w:r>
               <w:rPr>
@@ -18591,6 +19051,7 @@
               </w:rPr>
               <w:t>(</w:t>
             </w:r>
+            <w:proofErr w:type="gramStart"/>
             <w:r>
               <w:rPr>
                 <w:rFonts w:cs="BRH Devanagari Extra"/>
@@ -18614,7 +19075,16 @@
                 <w:color w:val="000000"/>
                 <w:szCs w:val="32"/>
               </w:rPr>
-              <w:t>[P46</w:t>
+              <w:t>[</w:t>
+            </w:r>
+            <w:proofErr w:type="gramEnd"/>
+            <w:r>
+              <w:rPr>
+                <w:rFonts w:cs="BRH Devanagari Extra"/>
+                <w:color w:val="000000"/>
+                <w:szCs w:val="32"/>
+              </w:rPr>
+              <w:t>P46</w:t>
             </w:r>
             <w:r>
               <w:rPr>
@@ -18872,6 +19342,7 @@
         </w:rPr>
         <w:t xml:space="preserve">TS </w:t>
       </w:r>
+      <w:proofErr w:type="gramStart"/>
       <w:r>
         <w:rPr>
           <w:b/>
@@ -18910,7 +19381,18 @@
           <w:szCs w:val="32"/>
           <w:u w:val="single"/>
         </w:rPr>
-        <w:t xml:space="preserve">– TS </w:t>
+        <w:t>–</w:t>
+      </w:r>
+      <w:proofErr w:type="gramEnd"/>
+      <w:r>
+        <w:rPr>
+          <w:b/>
+          <w:bCs/>
+          <w:sz w:val="32"/>
+          <w:szCs w:val="32"/>
+          <w:u w:val="single"/>
+        </w:rPr>
+        <w:t xml:space="preserve"> TS </w:t>
       </w:r>
       <w:r>
         <w:rPr>

--- a/TS Jatai Ghanam Project/TS 4.6/TS 4.6 Ghanam Sanskrit Corrections.docx
+++ b/TS Jatai Ghanam Project/TS 4.6/TS 4.6 Ghanam Sanskrit Corrections.docx
@@ -142,7 +142,47 @@
           <w:szCs w:val="32"/>
           <w:u w:val="single"/>
         </w:rPr>
-        <w:t>30th April 2024</w:t>
+        <w:t>3</w:t>
+      </w:r>
+      <w:r>
+        <w:rPr>
+          <w:b/>
+          <w:bCs/>
+          <w:sz w:val="32"/>
+          <w:szCs w:val="32"/>
+          <w:u w:val="single"/>
+        </w:rPr>
+        <w:t>1st</w:t>
+      </w:r>
+      <w:r>
+        <w:rPr>
+          <w:b/>
+          <w:bCs/>
+          <w:sz w:val="32"/>
+          <w:szCs w:val="32"/>
+          <w:u w:val="single"/>
+        </w:rPr>
+        <w:t xml:space="preserve"> </w:t>
+      </w:r>
+      <w:r>
+        <w:rPr>
+          <w:b/>
+          <w:bCs/>
+          <w:sz w:val="32"/>
+          <w:szCs w:val="32"/>
+          <w:u w:val="single"/>
+        </w:rPr>
+        <w:t>May</w:t>
+      </w:r>
+      <w:r>
+        <w:rPr>
+          <w:b/>
+          <w:bCs/>
+          <w:sz w:val="32"/>
+          <w:szCs w:val="32"/>
+          <w:u w:val="single"/>
+        </w:rPr>
+        <w:t xml:space="preserve"> 2024</w:t>
       </w:r>
     </w:p>
     <w:p>
